--- a/description.docx
+++ b/description.docx
@@ -40,20 +40,13 @@
         <w:spacing w:after="0" w:line="240" w:lineRule="auto"/>
         <w:rPr>
           <w:rFonts w:ascii="Times New Roman" w:eastAsia="Times New Roman" w:hAnsi="Times New Roman" w:cs="Times New Roman"/>
-          <w:sz w:val="28"/>
-          <w:szCs w:val="28"/>
+          <w:b/>
+          <w:bCs/>
+          <w:sz w:val="36"/>
+          <w:szCs w:val="36"/>
           <w:lang w:val="en-US" w:eastAsia="ru-RU"/>
         </w:rPr>
       </w:pPr>
-      <w:r>
-        <w:rPr>
-          <w:rFonts w:ascii="Times New Roman" w:eastAsia="Times New Roman" w:hAnsi="Times New Roman" w:cs="Times New Roman"/>
-          <w:sz w:val="28"/>
-          <w:szCs w:val="28"/>
-          <w:lang w:val="en-US" w:eastAsia="ru-RU"/>
-        </w:rPr>
-        <w:t>Flower shop is online shop for clients to buy flowers and delivery. This system has similar structure and logic with simple online shop.</w:t>
-      </w:r>
     </w:p>
     <w:p>
       <w:pPr>
@@ -62,7 +55,7 @@
           <w:rFonts w:ascii="Times New Roman" w:eastAsia="Times New Roman" w:hAnsi="Times New Roman" w:cs="Times New Roman"/>
           <w:sz w:val="28"/>
           <w:szCs w:val="28"/>
-          <w:lang w:val="en-GB" w:eastAsia="ru-RU"/>
+          <w:lang w:val="en-US" w:eastAsia="ru-RU"/>
         </w:rPr>
       </w:pPr>
       <w:r>
@@ -72,6 +65,26 @@
           <w:szCs w:val="28"/>
           <w:lang w:val="en-US" w:eastAsia="ru-RU"/>
         </w:rPr>
+        <w:t>Flower shop is online shop for clients to buy flowers and delivery. This system has similar structure and logic with simple online shop.</w:t>
+      </w:r>
+    </w:p>
+    <w:p>
+      <w:pPr>
+        <w:spacing w:after="0" w:line="240" w:lineRule="auto"/>
+        <w:rPr>
+          <w:rFonts w:ascii="Times New Roman" w:eastAsia="Times New Roman" w:hAnsi="Times New Roman" w:cs="Times New Roman"/>
+          <w:sz w:val="28"/>
+          <w:szCs w:val="28"/>
+          <w:lang w:val="en-GB" w:eastAsia="ru-RU"/>
+        </w:rPr>
+      </w:pPr>
+      <w:r>
+        <w:rPr>
+          <w:rFonts w:ascii="Times New Roman" w:eastAsia="Times New Roman" w:hAnsi="Times New Roman" w:cs="Times New Roman"/>
+          <w:sz w:val="28"/>
+          <w:szCs w:val="28"/>
+          <w:lang w:val="en-US" w:eastAsia="ru-RU"/>
+        </w:rPr>
         <w:t xml:space="preserve">The system has abstract user and instances like Client, Manager and Admin. Admins has functionality to add new Managers and view all orders. Managers can change order status. For example: from in progress to complete. </w:t>
       </w:r>
       <w:r>
@@ -81,25 +94,7 @@
           <w:szCs w:val="28"/>
           <w:lang w:val="en-GB" w:eastAsia="ru-RU"/>
         </w:rPr>
-        <w:t xml:space="preserve">Managers responsible for adding flowers and categories to the system. Also, they can add events. For example: Sale, new </w:t>
-      </w:r>
-      <w:r>
-        <w:rPr>
-          <w:rFonts w:ascii="Times New Roman" w:eastAsia="Times New Roman" w:hAnsi="Times New Roman" w:cs="Times New Roman"/>
-          <w:sz w:val="28"/>
-          <w:szCs w:val="28"/>
-          <w:lang w:val="en-GB" w:eastAsia="ru-RU"/>
-        </w:rPr>
-        <w:t>bouquet</w:t>
-      </w:r>
-      <w:r>
-        <w:rPr>
-          <w:rFonts w:ascii="Times New Roman" w:eastAsia="Times New Roman" w:hAnsi="Times New Roman" w:cs="Times New Roman"/>
-          <w:sz w:val="28"/>
-          <w:szCs w:val="28"/>
-          <w:lang w:val="en-GB" w:eastAsia="ru-RU"/>
-        </w:rPr>
-        <w:t xml:space="preserve">s </w:t>
+        <w:t xml:space="preserve">Managers responsible for adding flowers and categories to the system. Also, they can add events. For example: Sale, new bouquets </w:t>
       </w:r>
       <w:proofErr w:type="gramStart"/>
       <w:r>
@@ -130,25 +125,7 @@
           <w:szCs w:val="28"/>
           <w:lang w:val="en-GB" w:eastAsia="ru-RU"/>
         </w:rPr>
-        <w:t xml:space="preserve">Clients can view flowers and add them to the cart and finally make order of complete cart and leave comments to the order. They can register and log in with their username(email) and password and view orders history. Clients can </w:t>
-      </w:r>
-      <w:r>
-        <w:rPr>
-          <w:rFonts w:ascii="Times New Roman" w:eastAsia="Times New Roman" w:hAnsi="Times New Roman" w:cs="Times New Roman"/>
-          <w:sz w:val="28"/>
-          <w:szCs w:val="28"/>
-          <w:lang w:val="en-GB" w:eastAsia="ru-RU"/>
-        </w:rPr>
-        <w:t>leave a good or bad review</w:t>
-      </w:r>
-      <w:r>
-        <w:rPr>
-          <w:rFonts w:ascii="Times New Roman" w:eastAsia="Times New Roman" w:hAnsi="Times New Roman" w:cs="Times New Roman"/>
-          <w:sz w:val="28"/>
-          <w:szCs w:val="28"/>
-          <w:lang w:val="en-GB" w:eastAsia="ru-RU"/>
-        </w:rPr>
-        <w:t>.</w:t>
+        <w:t>Clients can view flowers and add them to the cart and finally make order of complete cart and leave comments to the order. They can register and log in with their username(email) and password and view orders history. Clients can leave a good or bad review.</w:t>
       </w:r>
     </w:p>
     <w:p>
@@ -167,25 +144,7 @@
           <w:szCs w:val="28"/>
           <w:lang w:val="en-GB" w:eastAsia="ru-RU"/>
         </w:rPr>
-        <w:t xml:space="preserve">There are several categories of flowers like </w:t>
-      </w:r>
-      <w:r>
-        <w:rPr>
-          <w:rFonts w:ascii="Times New Roman" w:eastAsia="Times New Roman" w:hAnsi="Times New Roman" w:cs="Times New Roman"/>
-          <w:sz w:val="28"/>
-          <w:szCs w:val="28"/>
-          <w:lang w:val="en-GB" w:eastAsia="ru-RU"/>
-        </w:rPr>
-        <w:t>roses, tulips</w:t>
-      </w:r>
-      <w:r>
-        <w:rPr>
-          <w:rFonts w:ascii="Times New Roman" w:eastAsia="Times New Roman" w:hAnsi="Times New Roman" w:cs="Times New Roman"/>
-          <w:sz w:val="28"/>
-          <w:szCs w:val="28"/>
-          <w:lang w:val="en-GB" w:eastAsia="ru-RU"/>
-        </w:rPr>
-        <w:t xml:space="preserve"> </w:t>
+        <w:t xml:space="preserve">There are several categories of flowers like roses, tulips </w:t>
       </w:r>
       <w:proofErr w:type="gramStart"/>
       <w:r>
@@ -225,7 +184,27 @@
           <w:szCs w:val="28"/>
           <w:lang w:val="en-GB" w:eastAsia="ru-RU"/>
         </w:rPr>
-        <w:t xml:space="preserve"> has own images. Flowers have their title, description, price, color, stock and availability status. Flowers and Cart has many to many </w:t>
+        <w:t xml:space="preserve"> has own images. Flowers have their title, description, price, </w:t>
+      </w:r>
+      <w:proofErr w:type="spellStart"/>
+      <w:r>
+        <w:rPr>
+          <w:rFonts w:ascii="Times New Roman" w:eastAsia="Times New Roman" w:hAnsi="Times New Roman" w:cs="Times New Roman"/>
+          <w:sz w:val="28"/>
+          <w:szCs w:val="28"/>
+          <w:lang w:val="en-GB" w:eastAsia="ru-RU"/>
+        </w:rPr>
+        <w:t>color</w:t>
+      </w:r>
+      <w:proofErr w:type="spellEnd"/>
+      <w:r>
+        <w:rPr>
+          <w:rFonts w:ascii="Times New Roman" w:eastAsia="Times New Roman" w:hAnsi="Times New Roman" w:cs="Times New Roman"/>
+          <w:sz w:val="28"/>
+          <w:szCs w:val="28"/>
+          <w:lang w:val="en-GB" w:eastAsia="ru-RU"/>
+        </w:rPr>
+        <w:t xml:space="preserve">, stock and availability status. Flowers and Cart has many to many </w:t>
       </w:r>
       <w:proofErr w:type="gramStart"/>
       <w:r>
@@ -265,7 +244,27 @@
           <w:szCs w:val="28"/>
           <w:lang w:val="en-GB" w:eastAsia="ru-RU"/>
         </w:rPr>
-        <w:t xml:space="preserve">. Flowers model has method which calculates price with the discount. CartProduct table connects flowers and Cart and can calculate final price of each product. Because products have </w:t>
+        <w:t xml:space="preserve">. Flowers model has method which calculates price with the discount. </w:t>
+      </w:r>
+      <w:proofErr w:type="spellStart"/>
+      <w:r>
+        <w:rPr>
+          <w:rFonts w:ascii="Times New Roman" w:eastAsia="Times New Roman" w:hAnsi="Times New Roman" w:cs="Times New Roman"/>
+          <w:sz w:val="28"/>
+          <w:szCs w:val="28"/>
+          <w:lang w:val="en-GB" w:eastAsia="ru-RU"/>
+        </w:rPr>
+        <w:t>CartProduct</w:t>
+      </w:r>
+      <w:proofErr w:type="spellEnd"/>
+      <w:r>
+        <w:rPr>
+          <w:rFonts w:ascii="Times New Roman" w:eastAsia="Times New Roman" w:hAnsi="Times New Roman" w:cs="Times New Roman"/>
+          <w:sz w:val="28"/>
+          <w:szCs w:val="28"/>
+          <w:lang w:val="en-GB" w:eastAsia="ru-RU"/>
+        </w:rPr>
+        <w:t xml:space="preserve"> table connects flowers and Cart and can calculate final price of each product. Because products have </w:t>
       </w:r>
       <w:proofErr w:type="gramStart"/>
       <w:r>
@@ -441,6 +440,7 @@
     <w:lsdException w:name="HTML Sample" w:semiHidden="1" w:unhideWhenUsed="1"/>
     <w:lsdException w:name="HTML Typewriter" w:semiHidden="1" w:unhideWhenUsed="1"/>
     <w:lsdException w:name="HTML Variable" w:semiHidden="1" w:unhideWhenUsed="1"/>
+    <w:lsdException w:name="Normal Table" w:semiHidden="1" w:unhideWhenUsed="1"/>
     <w:lsdException w:name="annotation subject" w:semiHidden="1" w:unhideWhenUsed="1"/>
     <w:lsdException w:name="No List" w:semiHidden="1" w:unhideWhenUsed="1"/>
     <w:lsdException w:name="Outline List 1" w:semiHidden="1" w:unhideWhenUsed="1"/>
@@ -487,8 +487,10 @@
     <w:lsdException w:name="Table Subtle 2" w:semiHidden="1" w:unhideWhenUsed="1"/>
     <w:lsdException w:name="Table Web 1" w:semiHidden="1" w:unhideWhenUsed="1"/>
     <w:lsdException w:name="Table Web 2" w:semiHidden="1" w:unhideWhenUsed="1"/>
+    <w:lsdException w:name="Table Web 3" w:semiHidden="1" w:unhideWhenUsed="1"/>
     <w:lsdException w:name="Balloon Text" w:semiHidden="1" w:unhideWhenUsed="1"/>
     <w:lsdException w:name="Table Grid" w:uiPriority="39"/>
+    <w:lsdException w:name="Table Theme" w:semiHidden="1" w:unhideWhenUsed="1"/>
     <w:lsdException w:name="Placeholder Text" w:semiHidden="1"/>
     <w:lsdException w:name="No Spacing" w:uiPriority="1" w:qFormat="1"/>
     <w:lsdException w:name="Light Shading" w:uiPriority="60"/>
